--- a/ordenanzas/1454.docx
+++ b/ordenanzas/1454.docx
@@ -5,14 +5,13 @@
     <w:p>
       <w:pPr>
         <w:pStyle w:val="Textoindependiente"/>
-        <w:spacing w:after="200"/>
+        <w:keepNext/>
+        <w:spacing w:after="240"/>
         <w:jc w:val="right"/>
         <w:rPr>
           <w:bCs/>
         </w:rPr>
       </w:pPr>
-      <w:bookmarkStart w:id="0" w:name="_GoBack"/>
-      <w:bookmarkEnd w:id="0"/>
       <w:r>
         <w:rPr>
           <w:bCs/>
@@ -23,14 +22,17 @@
     <w:p>
       <w:pPr>
         <w:pStyle w:val="Textoindependiente"/>
-        <w:spacing w:after="200"/>
-        <w:jc w:val="left"/>
-        <w:rPr>
-          <w:bCs/>
-        </w:rPr>
-      </w:pPr>
-      <w:r>
-        <w:rPr>
+        <w:keepNext/>
+        <w:spacing w:before="240" w:after="360"/>
+        <w:jc w:val="left"/>
+        <w:rPr>
+          <w:b/>
+          <w:bCs/>
+        </w:rPr>
+      </w:pPr>
+      <w:r>
+        <w:rPr>
+          <w:b/>
           <w:bCs/>
         </w:rPr>
         <w:t>ORDENANZA Nº 1454</w:t>
@@ -39,15 +41,35 @@
     <w:p>
       <w:pPr>
         <w:pStyle w:val="Textoindependiente"/>
-        <w:spacing w:after="200"/>
-        <w:jc w:val="both"/>
-      </w:pPr>
-      <w:r>
-        <w:rPr>
+        <w:keepNext/>
+        <w:spacing w:before="240" w:after="120"/>
+        <w:jc w:val="left"/>
+        <w:rPr>
+          <w:b/>
+          <w:bCs/>
+        </w:rPr>
+      </w:pPr>
+      <w:r>
+        <w:rPr>
+          <w:b/>
           <w:bCs/>
         </w:rPr>
         <w:t xml:space="preserve">VISTO: </w:t>
       </w:r>
+    </w:p>
+    <w:p>
+      <w:pPr>
+        <w:pStyle w:val="Textoindependiente"/>
+        <w:keepNext/>
+        <w:spacing w:after="120"/>
+        <w:jc w:val="left"/>
+      </w:pPr>
+      <w:r>
+        <w:rPr>
+          <w:bCs/>
+        </w:rPr>
+        <w:t xml:space="preserve"> </w:t>
+      </w:r>
       <w:r>
         <w:t>La Ordenanza N° 516 del 14/12/92;</w:t>
       </w:r>
@@ -55,15 +77,35 @@
     <w:p>
       <w:pPr>
         <w:pStyle w:val="Textoindependiente"/>
-        <w:spacing w:after="200"/>
-        <w:jc w:val="both"/>
-      </w:pPr>
-      <w:r>
-        <w:rPr>
+        <w:keepNext/>
+        <w:spacing w:before="240" w:after="120"/>
+        <w:jc w:val="left"/>
+        <w:rPr>
+          <w:b/>
+          <w:bCs/>
+        </w:rPr>
+      </w:pPr>
+      <w:r>
+        <w:rPr>
+          <w:b/>
           <w:bCs/>
         </w:rPr>
         <w:t xml:space="preserve">CONSIDERANDO: </w:t>
       </w:r>
+    </w:p>
+    <w:p>
+      <w:pPr>
+        <w:pStyle w:val="Textoindependiente"/>
+        <w:keepNext/>
+        <w:spacing w:after="120"/>
+        <w:jc w:val="left"/>
+      </w:pPr>
+      <w:r>
+        <w:rPr>
+          <w:bCs/>
+        </w:rPr>
+        <w:t xml:space="preserve"> </w:t>
+      </w:r>
       <w:r>
         <w:t xml:space="preserve">Que mediante el Artículo 6to. De la Ordenanza mencionada en el </w:t>
       </w:r>
@@ -77,8 +119,9 @@
     <w:p>
       <w:pPr>
         <w:pStyle w:val="Textoindependiente"/>
-        <w:spacing w:after="200"/>
-        <w:jc w:val="both"/>
+        <w:keepNext/>
+        <w:spacing w:after="120"/>
+        <w:jc w:val="left"/>
       </w:pPr>
       <w:r>
         <w:t>Que según datos catastrales, los lotes se identifican con los Padrones N° 678.310 y 678.311 ubicados por calle Berutti entre Los Ceibos y Paraguay, colindantes a la Escuela Reconquista;</w:t>
@@ -87,8 +130,9 @@
     <w:p>
       <w:pPr>
         <w:pStyle w:val="Textoindependiente"/>
-        <w:spacing w:after="200"/>
-        <w:jc w:val="both"/>
+        <w:keepNext/>
+        <w:spacing w:after="120"/>
+        <w:jc w:val="left"/>
       </w:pPr>
       <w:r>
         <w:t>Que la Ordenanza N° 363 establece que se debe requerir en todo anteproyecto y/o proyecto de nuevos barrios o conjuntos habitacionales, la construcción de escuelas o la ampliación de la existente en la zona;</w:t>
@@ -97,8 +141,9 @@
     <w:p>
       <w:pPr>
         <w:pStyle w:val="Textoindependiente"/>
-        <w:spacing w:after="200"/>
-        <w:jc w:val="both"/>
+        <w:keepNext/>
+        <w:spacing w:after="120"/>
+        <w:jc w:val="left"/>
       </w:pPr>
       <w:r>
         <w:t>Que la Escuela Reconquista, centenaria en nuestra zona, es un emblema para todos aquellos que desde sus primeros tiempos habitannuestra Ciudad;</w:t>
@@ -107,8 +152,9 @@
     <w:p>
       <w:pPr>
         <w:pStyle w:val="Textoindependiente"/>
-        <w:spacing w:after="200"/>
-        <w:jc w:val="both"/>
+        <w:keepNext/>
+        <w:spacing w:after="120"/>
+        <w:jc w:val="left"/>
       </w:pPr>
       <w:r>
         <w:t>Que a lo largo de su historiala Escuela Reconquista, no solo se insertó en nuestra comunidad a través de la formación de nuestros niños sino que desarrolló una participación activa en todos los temas importantes como salud, capacitación, etc.;</w:t>
@@ -117,8 +163,9 @@
     <w:p>
       <w:pPr>
         <w:pStyle w:val="Textoindependiente"/>
-        <w:spacing w:after="200"/>
-        <w:jc w:val="both"/>
+        <w:keepNext/>
+        <w:spacing w:after="120"/>
+        <w:jc w:val="left"/>
       </w:pPr>
       <w:r>
         <w:t>Que la población educativa tuvo un crecimiento geométrico, paralelo al aumento demográfico de la población general, precisando contar con mayores espacios para albergar y desarrollar actividades educativas en forma cómoda y didáctica;</w:t>
@@ -127,8 +174,9 @@
     <w:p>
       <w:pPr>
         <w:pStyle w:val="Textoindependiente"/>
-        <w:spacing w:after="200"/>
-        <w:jc w:val="both"/>
+        <w:keepNext/>
+        <w:spacing w:after="120"/>
+        <w:jc w:val="left"/>
       </w:pPr>
       <w:r>
         <w:t>Que los terrenos, antes mencionados están aptos para la instalación de juegos para los jardines, para campo deportivo y para toda actividad educativa factible de desarrollarse en los mismos;</w:t>
@@ -137,19 +185,17 @@
     <w:p>
       <w:pPr>
         <w:pStyle w:val="Textoindependiente"/>
-        <w:spacing w:after="200"/>
-        <w:rPr>
-          <w:bCs/>
-        </w:rPr>
-      </w:pPr>
-      <w:r>
-        <w:rPr>
-          <w:bCs/>
-        </w:rPr>
-        <w:t xml:space="preserve">POR </w:t>
-      </w:r>
-      <w:r>
-        <w:rPr>
+        <w:keepNext/>
+        <w:spacing w:before="360" w:after="360"/>
+        <w:ind w:left="1984" w:right="1984"/>
+        <w:rPr>
+          <w:b/>
+          <w:bCs/>
+        </w:rPr>
+      </w:pPr>
+      <w:r>
+        <w:rPr>
+          <w:b/>
           <w:bCs/>
         </w:rPr>
         <w:t>EL CONCEJO DELIBERANTE SANCIONA CON FUERZA DE ORDENANZA</w:t>
@@ -158,20 +204,29 @@
     <w:p>
       <w:pPr>
         <w:pStyle w:val="Textoindependiente"/>
-        <w:spacing w:after="200"/>
-        <w:jc w:val="both"/>
-      </w:pPr>
-      <w:r>
-        <w:rPr>
-          <w:bCs/>
+        <w:keepNext/>
+        <w:spacing w:after="120"/>
+        <w:jc w:val="left"/>
+      </w:pPr>
+      <w:r>
+        <w:rPr>
+          <w:bCs/>
+          <w:u w:val="single"/>
         </w:rPr>
         <w:t>ARTICULO PRIMERO</w:t>
       </w:r>
       <w:r>
         <w:rPr>
           <w:bCs/>
-        </w:rPr>
-        <w:t xml:space="preserve">: </w:t>
+          <w:u w:val="single"/>
+        </w:rPr>
+        <w:t>:</w:t>
+      </w:r>
+      <w:r>
+        <w:rPr>
+          <w:bCs/>
+        </w:rPr>
+        <w:t xml:space="preserve"> </w:t>
       </w:r>
       <w:r>
         <w:rPr>
@@ -186,7 +241,7 @@
         <w:t xml:space="preserve"> </w:t>
       </w:r>
       <w:r>
-        <w:t xml:space="preserve">                    (</w:t>
+        <w:t xml:space="preserve"> (</w:t>
       </w:r>
       <w:r>
         <w:t>diez</w:t>
@@ -204,20 +259,29 @@
     <w:p>
       <w:pPr>
         <w:pStyle w:val="Textoindependiente"/>
-        <w:spacing w:after="200"/>
-        <w:jc w:val="both"/>
-      </w:pPr>
-      <w:r>
-        <w:rPr>
-          <w:bCs/>
+        <w:keepNext/>
+        <w:spacing w:after="120"/>
+        <w:jc w:val="left"/>
+      </w:pPr>
+      <w:r>
+        <w:rPr>
+          <w:bCs/>
+          <w:u w:val="single"/>
         </w:rPr>
         <w:t>ARTICULO SEGUNDO</w:t>
       </w:r>
       <w:r>
         <w:rPr>
           <w:bCs/>
-        </w:rPr>
-        <w:t xml:space="preserve">: </w:t>
+          <w:u w:val="single"/>
+        </w:rPr>
+        <w:t>:</w:t>
+      </w:r>
+      <w:r>
+        <w:rPr>
+          <w:bCs/>
+        </w:rPr>
+        <w:t xml:space="preserve"> </w:t>
       </w:r>
       <w:r>
         <w:t>El destino de los lotes será exclusivamente para el desarrollo de actividades recreativas y deportivas de los niños que concurren al establecimiento educativo, estando a cargo de esta institución el cercado y mantenimiento del predio.</w:t>
@@ -226,20 +290,29 @@
     <w:p>
       <w:pPr>
         <w:pStyle w:val="Textoindependiente"/>
-        <w:spacing w:after="200"/>
-        <w:jc w:val="both"/>
-      </w:pPr>
-      <w:r>
-        <w:rPr>
-          <w:bCs/>
+        <w:keepNext/>
+        <w:spacing w:after="120"/>
+        <w:jc w:val="left"/>
+      </w:pPr>
+      <w:r>
+        <w:rPr>
+          <w:bCs/>
+          <w:u w:val="single"/>
         </w:rPr>
         <w:t>ARTICULO TERCERO</w:t>
       </w:r>
       <w:r>
         <w:rPr>
           <w:bCs/>
-        </w:rPr>
-        <w:t xml:space="preserve">: </w:t>
+          <w:u w:val="single"/>
+        </w:rPr>
+        <w:t>:</w:t>
+      </w:r>
+      <w:r>
+        <w:rPr>
+          <w:bCs/>
+        </w:rPr>
+        <w:t xml:space="preserve"> </w:t>
       </w:r>
       <w:r>
         <w:t>La firma del Convenio correspondiente será efectuado entre el Sr. Intendente Municipal y la Dirección de la Escuela Reconquista y se efectuará Ad-Referéndum del Honorable Concejo Deliberante.</w:t>
@@ -248,23 +321,32 @@
     <w:p>
       <w:pPr>
         <w:pStyle w:val="Textoindependiente"/>
-        <w:spacing w:after="200"/>
-        <w:jc w:val="both"/>
-        <w:rPr>
-          <w:bCs/>
-        </w:rPr>
-      </w:pPr>
-      <w:r>
-        <w:rPr>
-          <w:bCs/>
+        <w:keepNext/>
+        <w:spacing w:after="120"/>
+        <w:jc w:val="left"/>
+        <w:rPr>
+          <w:bCs/>
+        </w:rPr>
+      </w:pPr>
+      <w:r>
+        <w:rPr>
+          <w:bCs/>
+          <w:u w:val="single"/>
         </w:rPr>
         <w:t>ARTICULO CUARTO</w:t>
       </w:r>
       <w:r>
         <w:rPr>
           <w:bCs/>
-        </w:rPr>
-        <w:t xml:space="preserve">: </w:t>
+          <w:u w:val="single"/>
+        </w:rPr>
+        <w:t>:</w:t>
+      </w:r>
+      <w:r>
+        <w:rPr>
+          <w:bCs/>
+        </w:rPr>
+        <w:t xml:space="preserve"> </w:t>
       </w:r>
       <w:r>
         <w:rPr>
@@ -280,13 +362,68 @@
       </w:r>
     </w:p>
     <w:sectPr>
+      <w:footerReference w:type="default" r:id="rId6"/>
       <w:pgSz w:w="11906" w:h="16838" w:code="5"/>
       <w:pgMar w:top="1417" w:right="1701" w:bottom="1417" w:left="1701" w:header="709" w:footer="709" w:gutter="0"/>
+      <w:pgNumType w:start="1654"/>
       <w:cols w:space="708"/>
       <w:docGrid w:linePitch="360"/>
     </w:sectPr>
   </w:body>
 </w:document>
+</file>
+
+<file path=word/endnotes.xml><?xml version="1.0" encoding="utf-8"?>
+<w:endnotes xmlns:ve="http://schemas.openxmlformats.org/markup-compatibility/2006" xmlns:o="urn:schemas-microsoft-com:office:office" xmlns:r="http://schemas.openxmlformats.org/officeDocument/2006/relationships" xmlns:m="http://schemas.openxmlformats.org/officeDocument/2006/math" xmlns:v="urn:schemas-microsoft-com:vml" xmlns:wp="http://schemas.openxmlformats.org/drawingml/2006/wordprocessingDrawing" xmlns:w10="urn:schemas-microsoft-com:office:word" xmlns:w="http://schemas.openxmlformats.org/wordprocessingml/2006/main" xmlns:wne="http://schemas.microsoft.com/office/word/2006/wordml">
+  <w:endnote w:type="separator" w:id="-1">
+    <w:p>
+      <w:r>
+        <w:separator/>
+      </w:r>
+    </w:p>
+  </w:endnote>
+  <w:endnote w:type="continuationSeparator" w:id="0">
+    <w:p>
+      <w:r>
+        <w:continuationSeparator/>
+      </w:r>
+    </w:p>
+  </w:endnote>
+</w:endnotes>
+</file>
+
+<file path=word/footer1.xml><?xml version="1.0" encoding="utf-8"?>
+<w:ftr xmlns:ve="http://schemas.openxmlformats.org/markup-compatibility/2006" xmlns:o="urn:schemas-microsoft-com:office:office" xmlns:r="http://schemas.openxmlformats.org/officeDocument/2006/relationships" xmlns:m="http://schemas.openxmlformats.org/officeDocument/2006/math" xmlns:v="urn:schemas-microsoft-com:vml" xmlns:wp="http://schemas.openxmlformats.org/drawingml/2006/wordprocessingDrawing" xmlns:w10="urn:schemas-microsoft-com:office:word" xmlns:w="http://schemas.openxmlformats.org/wordprocessingml/2006/main" xmlns:wne="http://schemas.microsoft.com/office/word/2006/wordml">
+  <w:p>
+    <w:pPr>
+      <w:pStyle w:val="Piedepgina"/>
+      <w:rPr>
+        <w:rFonts w:ascii="Book Antiqua" w:hAnsi="Book Antiqua"/>
+        <w:color w:val="808080" w:themeColor="background1" w:themeShade="80"/>
+        <w:sz w:val="20"/>
+      </w:rPr>
+    </w:pPr>
+  </w:p>
+</w:ftr>
+</file>
+
+<file path=word/footnotes.xml><?xml version="1.0" encoding="utf-8"?>
+<w:footnotes xmlns:ve="http://schemas.openxmlformats.org/markup-compatibility/2006" xmlns:o="urn:schemas-microsoft-com:office:office" xmlns:r="http://schemas.openxmlformats.org/officeDocument/2006/relationships" xmlns:m="http://schemas.openxmlformats.org/officeDocument/2006/math" xmlns:v="urn:schemas-microsoft-com:vml" xmlns:wp="http://schemas.openxmlformats.org/drawingml/2006/wordprocessingDrawing" xmlns:w10="urn:schemas-microsoft-com:office:word" xmlns:w="http://schemas.openxmlformats.org/wordprocessingml/2006/main" xmlns:wne="http://schemas.microsoft.com/office/word/2006/wordml">
+  <w:footnote w:type="separator" w:id="-1">
+    <w:p>
+      <w:r>
+        <w:separator/>
+      </w:r>
+    </w:p>
+  </w:footnote>
+  <w:footnote w:type="continuationSeparator" w:id="0">
+    <w:p>
+      <w:r>
+        <w:continuationSeparator/>
+      </w:r>
+    </w:p>
+  </w:footnote>
+</w:footnotes>
 </file>
 
 <file path=word/styles.xml><?xml version="1.0" encoding="utf-8"?>
@@ -504,6 +641,62 @@
       <w:lang w:val="es-AR"/>
     </w:rPr>
   </w:style>
+  <w:style w:type="paragraph" w:styleId="Encabezado">
+    <w:name w:val="header"/>
+    <w:basedOn w:val="Normal"/>
+    <w:link w:val="EncabezadoCar"/>
+    <w:uiPriority w:val="99"/>
+    <w:semiHidden/>
+    <w:unhideWhenUsed/>
+    <w:rsid w:val="00B7610D"/>
+    <w:pPr>
+      <w:tabs>
+        <w:tab w:val="center" w:pos="4419"/>
+        <w:tab w:val="right" w:pos="8838"/>
+      </w:tabs>
+    </w:pPr>
+  </w:style>
+  <w:style w:type="character" w:customStyle="1" w:styleId="EncabezadoCar">
+    <w:name w:val="Encabezado Car"/>
+    <w:basedOn w:val="Fuentedeprrafopredeter"/>
+    <w:link w:val="Encabezado"/>
+    <w:uiPriority w:val="99"/>
+    <w:semiHidden/>
+    <w:rsid w:val="00B7610D"/>
+    <w:rPr>
+      <w:sz w:val="24"/>
+      <w:szCs w:val="24"/>
+      <w:lang w:val="es-ES" w:eastAsia="es-ES"/>
+    </w:rPr>
+  </w:style>
+  <w:style w:type="paragraph" w:styleId="Piedepgina">
+    <w:name w:val="footer"/>
+    <w:basedOn w:val="Normal"/>
+    <w:link w:val="PiedepginaCar"/>
+    <w:uiPriority w:val="99"/>
+    <w:semiHidden/>
+    <w:unhideWhenUsed/>
+    <w:rsid w:val="00B7610D"/>
+    <w:pPr>
+      <w:tabs>
+        <w:tab w:val="center" w:pos="4419"/>
+        <w:tab w:val="right" w:pos="8838"/>
+      </w:tabs>
+    </w:pPr>
+  </w:style>
+  <w:style w:type="character" w:customStyle="1" w:styleId="PiedepginaCar">
+    <w:name w:val="Pie de página Car"/>
+    <w:basedOn w:val="Fuentedeprrafopredeter"/>
+    <w:link w:val="Piedepgina"/>
+    <w:uiPriority w:val="99"/>
+    <w:semiHidden/>
+    <w:rsid w:val="00B7610D"/>
+    <w:rPr>
+      <w:sz w:val="24"/>
+      <w:szCs w:val="24"/>
+      <w:lang w:val="es-ES" w:eastAsia="es-ES"/>
+    </w:rPr>
+  </w:style>
 </w:styles>
 </file>
 
